--- a/reports/Student#3/03 - Requirements - Student #3.docx
+++ b/reports/Student#3/03 - Requirements - Student #3.docx
@@ -111,7 +111,6 @@
               </w:rPr>
               <w:tab/>
             </w:r>
-            <w:permStart w:id="379328249" w:edGrp="everyone"/>
             <w:sdt>
               <w:sdtPr>
                 <w:rPr>
@@ -125,6 +124,7 @@
                 <w15:appearance w15:val="hidden"/>
                 <w:text/>
               </w:sdtPr>
+              <w:sdtEndPr/>
               <w:sdtContent>
                 <w:r>
                   <w:rPr>
@@ -146,7 +146,6 @@
                 </w:r>
               </w:sdtContent>
             </w:sdt>
-            <w:permEnd w:id="379328249"/>
           </w:p>
         </w:tc>
       </w:tr>
@@ -192,7 +191,6 @@
               </w:rPr>
               <w:tab/>
             </w:r>
-            <w:permStart w:id="955522721" w:edGrp="everyone"/>
             <w:sdt>
               <w:sdtPr>
                 <w:rPr>
@@ -207,6 +205,7 @@
                 <w15:appearance w15:val="hidden"/>
                 <w:text/>
               </w:sdtPr>
+              <w:sdtEndPr/>
               <w:sdtContent>
                 <w:r>
                   <w:rPr>
@@ -217,7 +216,6 @@
                 </w:r>
               </w:sdtContent>
             </w:sdt>
-            <w:permEnd w:id="955522721"/>
           </w:p>
         </w:tc>
       </w:tr>
@@ -260,7 +258,6 @@
               </w:rPr>
               <w:tab/>
             </w:r>
-            <w:permStart w:id="1490430286" w:edGrp="everyone"/>
             <w:r>
               <w:rPr>
                 <w:rFonts w:asciiTheme="majorHAnsi" w:hAnsiTheme="majorHAnsi" w:cstheme="majorBidi"/>
@@ -280,6 +277,7 @@
                 <w15:appearance w15:val="hidden"/>
                 <w:text/>
               </w:sdtPr>
+              <w:sdtEndPr/>
               <w:sdtContent>
                 <w:r>
                   <w:rPr>
@@ -290,7 +288,6 @@
               </w:sdtContent>
             </w:sdt>
           </w:p>
-          <w:permEnd w:id="1490430286"/>
           <w:p>
             <w:pPr>
               <w:pStyle w:val="Sinespaciado"/>
@@ -320,7 +317,6 @@
               </w:rPr>
               <w:tab/>
             </w:r>
-            <w:permStart w:id="1588551831" w:edGrp="everyone"/>
             <w:sdt>
               <w:sdtPr>
                 <w:rPr>
@@ -334,6 +330,7 @@
                 <w15:appearance w15:val="hidden"/>
                 <w:text/>
               </w:sdtPr>
+              <w:sdtEndPr/>
               <w:sdtContent>
                 <w:r>
                   <w:rPr>
@@ -355,7 +352,6 @@
                 </w:r>
               </w:sdtContent>
             </w:sdt>
-            <w:permEnd w:id="1588551831"/>
           </w:p>
           <w:p>
             <w:pPr>
@@ -384,7 +380,6 @@
               </w:rPr>
               <w:tab/>
             </w:r>
-            <w:permStart w:id="441854091" w:edGrp="everyone"/>
             <w:sdt>
               <w:sdtPr>
                 <w:rPr>
@@ -398,6 +393,7 @@
                 <w15:appearance w15:val="hidden"/>
                 <w:text/>
               </w:sdtPr>
+              <w:sdtEndPr/>
               <w:sdtContent>
                 <w:r>
                   <w:rPr>
@@ -431,7 +427,6 @@
                 </w:r>
               </w:sdtContent>
             </w:sdt>
-            <w:permEnd w:id="441854091"/>
           </w:p>
           <w:p>
             <w:pPr>
@@ -460,7 +455,6 @@
               </w:rPr>
               <w:tab/>
             </w:r>
-            <w:permStart w:id="16126159" w:edGrp="everyone"/>
             <w:sdt>
               <w:sdtPr>
                 <w:rPr>
@@ -474,6 +468,7 @@
                 <w15:appearance w15:val="hidden"/>
                 <w:text/>
               </w:sdtPr>
+              <w:sdtEndPr/>
               <w:sdtContent>
                 <w:r>
                   <w:rPr>
@@ -495,7 +490,6 @@
                 </w:r>
               </w:sdtContent>
             </w:sdt>
-            <w:permEnd w:id="16126159"/>
           </w:p>
         </w:tc>
       </w:tr>
@@ -543,7 +537,6 @@
               </w:rPr>
               <w:tab/>
             </w:r>
-            <w:permStart w:id="925041655" w:edGrp="everyone"/>
             <w:sdt>
               <w:sdtPr>
                 <w:rPr>
@@ -557,6 +550,7 @@
                 <w15:appearance w15:val="hidden"/>
                 <w:text/>
               </w:sdtPr>
+              <w:sdtEndPr/>
               <w:sdtContent>
                 <w:r>
                   <w:rPr>
@@ -614,7 +608,6 @@
                 </w:r>
               </w:sdtContent>
             </w:sdt>
-            <w:permEnd w:id="925041655"/>
           </w:p>
         </w:tc>
       </w:tr>
@@ -624,7 +617,6 @@
         <w:pStyle w:val="Ttulo1"/>
       </w:pPr>
       <w:r>
-        <w:lastRenderedPageBreak/>
         <w:t>MANDATORY</w:t>
       </w:r>
       <w:r>
@@ -786,7 +778,6 @@
         <w:t xml:space="preserve">. </w:t>
       </w:r>
     </w:p>
-    <w:permStart w:id="1733719730" w:edGrp="everyone"/>
     <w:p>
       <w:pPr>
         <w:pStyle w:val="Comment-Grader"/>
@@ -801,6 +792,7 @@
           <w15:appearance w15:val="hidden"/>
           <w:text/>
         </w:sdtPr>
+        <w:sdtEndPr/>
         <w:sdtContent>
           <w:r>
             <w:t xml:space="preserve">  </w:t>
@@ -814,11 +806,7 @@
         </w:sdtContent>
       </w:sdt>
       <w:r>
-        <w:t xml:space="preserve"> </w:t>
-      </w:r>
-      <w:permEnd w:id="1733719730"/>
-      <w:r>
-        <w:t xml:space="preserve">   </w:t>
+        <w:t xml:space="preserve">    </w:t>
       </w:r>
     </w:p>
     <w:p>
@@ -875,7 +863,6 @@
         <w:t xml:space="preserve">.  </w:t>
       </w:r>
     </w:p>
-    <w:permStart w:id="244456920" w:edGrp="everyone"/>
     <w:p>
       <w:pPr>
         <w:pStyle w:val="Comment-Grader"/>
@@ -890,6 +877,7 @@
           <w15:appearance w15:val="hidden"/>
           <w:text/>
         </w:sdtPr>
+        <w:sdtEndPr/>
         <w:sdtContent>
           <w:r>
             <w:t xml:space="preserve">  </w:t>
@@ -902,7 +890,6 @@
           </w:r>
         </w:sdtContent>
       </w:sdt>
-      <w:permEnd w:id="244456920"/>
       <w:r>
         <w:t xml:space="preserve">   </w:t>
       </w:r>
@@ -956,7 +943,6 @@
         </w:rPr>
       </w:pPr>
       <w:r>
-        <w:lastRenderedPageBreak/>
         <w:t>MANDATORY</w:t>
       </w:r>
       <w:r>
@@ -1172,7 +1158,6 @@
         <w:t>.</w:t>
       </w:r>
     </w:p>
-    <w:permStart w:id="1580534963" w:edGrp="everyone"/>
     <w:p>
       <w:pPr>
         <w:pStyle w:val="Comment-Grader"/>
@@ -1187,13 +1172,19 @@
           <w15:appearance w15:val="hidden"/>
           <w:text/>
         </w:sdtPr>
+        <w:sdtEndPr/>
         <w:sdtContent>
           <w:r>
-            <w:t xml:space="preserve">    </w:t>
+            <w:t xml:space="preserve">  </w:t>
+          </w:r>
+          <w:r>
+            <w:t>X</w:t>
+          </w:r>
+          <w:r>
+            <w:t xml:space="preserve">  </w:t>
           </w:r>
         </w:sdtContent>
       </w:sdt>
-      <w:permEnd w:id="1580534963"/>
       <w:r>
         <w:t xml:space="preserve">  </w:t>
       </w:r>
@@ -1289,7 +1280,6 @@
       </w:r>
       <w:bookmarkEnd w:id="0"/>
     </w:p>
-    <w:permStart w:id="1685676958" w:edGrp="everyone"/>
     <w:p>
       <w:pPr>
         <w:pStyle w:val="Comment-Grader"/>
@@ -1304,13 +1294,19 @@
           <w15:appearance w15:val="hidden"/>
           <w:text/>
         </w:sdtPr>
+        <w:sdtEndPr/>
         <w:sdtContent>
           <w:r>
-            <w:t xml:space="preserve">    </w:t>
+            <w:t xml:space="preserve">  </w:t>
+          </w:r>
+          <w:r>
+            <w:t>X</w:t>
+          </w:r>
+          <w:r>
+            <w:t xml:space="preserve">  </w:t>
           </w:r>
         </w:sdtContent>
       </w:sdt>
-      <w:permEnd w:id="1685676958"/>
       <w:r>
         <w:t xml:space="preserve"> </w:t>
       </w:r>
@@ -1456,7 +1452,6 @@
       </w:r>
     </w:p>
     <w:bookmarkStart w:id="1" w:name="_Hlk157677981"/>
-    <w:permStart w:id="339812661" w:edGrp="everyone"/>
     <w:p>
       <w:pPr>
         <w:pStyle w:val="Comment-Grader"/>
@@ -1470,13 +1465,19 @@
           </w:placeholder>
           <w:text/>
         </w:sdtPr>
+        <w:sdtEndPr/>
         <w:sdtContent>
           <w:r>
-            <w:t xml:space="preserve">    </w:t>
+            <w:t xml:space="preserve">  </w:t>
+          </w:r>
+          <w:r>
+            <w:t>X</w:t>
+          </w:r>
+          <w:r>
+            <w:t xml:space="preserve">  </w:t>
           </w:r>
         </w:sdtContent>
       </w:sdt>
-      <w:permEnd w:id="339812661"/>
       <w:r>
         <w:t xml:space="preserve">   </w:t>
       </w:r>
@@ -1519,7 +1520,6 @@
         <w:pStyle w:val="Ttulo2"/>
       </w:pPr>
       <w:r>
-        <w:lastRenderedPageBreak/>
         <w:t>Testing requirements</w:t>
       </w:r>
     </w:p>
@@ -1654,7 +1654,6 @@
         <w:t xml:space="preserve"> </w:t>
       </w:r>
     </w:p>
-    <w:permStart w:id="891315281" w:edGrp="everyone"/>
     <w:p>
       <w:pPr>
         <w:pStyle w:val="Comment-Grader"/>
@@ -1669,13 +1668,19 @@
           <w15:appearance w15:val="hidden"/>
           <w:text/>
         </w:sdtPr>
+        <w:sdtEndPr/>
         <w:sdtContent>
           <w:r>
-            <w:t xml:space="preserve">    </w:t>
+            <w:t xml:space="preserve">  </w:t>
+          </w:r>
+          <w:r>
+            <w:t>X</w:t>
+          </w:r>
+          <w:r>
+            <w:t xml:space="preserve">  </w:t>
           </w:r>
         </w:sdtContent>
       </w:sdt>
-      <w:permEnd w:id="891315281"/>
     </w:p>
     <w:p>
       <w:pPr>
@@ -1699,7 +1704,6 @@
         <w:t xml:space="preserve">.  </w:t>
       </w:r>
     </w:p>
-    <w:permStart w:id="338698352" w:edGrp="everyone"/>
     <w:p>
       <w:pPr>
         <w:pStyle w:val="Comment-Grader"/>
@@ -1714,13 +1718,19 @@
           <w15:appearance w15:val="hidden"/>
           <w:text/>
         </w:sdtPr>
+        <w:sdtEndPr/>
         <w:sdtContent>
           <w:r>
-            <w:t xml:space="preserve">    </w:t>
+            <w:t xml:space="preserve">  </w:t>
+          </w:r>
+          <w:r>
+            <w:t>X</w:t>
+          </w:r>
+          <w:r>
+            <w:t xml:space="preserve">  </w:t>
           </w:r>
         </w:sdtContent>
       </w:sdt>
-      <w:permEnd w:id="338698352"/>
       <w:r>
         <w:t xml:space="preserve">   </w:t>
       </w:r>
@@ -1731,7 +1741,6 @@
         <w:pStyle w:val="Ttulo1"/>
       </w:pPr>
       <w:r>
-        <w:lastRenderedPageBreak/>
         <w:t>MANDATORY</w:t>
       </w:r>
       <w:r>
@@ -1957,7 +1966,6 @@
         <w:t>.</w:t>
       </w:r>
     </w:p>
-    <w:permStart w:id="8470091" w:edGrp="everyone"/>
     <w:p>
       <w:pPr>
         <w:pStyle w:val="Comment-Grader"/>
@@ -1972,13 +1980,13 @@
           <w15:appearance w15:val="hidden"/>
           <w:text/>
         </w:sdtPr>
+        <w:sdtEndPr/>
         <w:sdtContent>
           <w:r>
             <w:t xml:space="preserve">    </w:t>
           </w:r>
         </w:sdtContent>
       </w:sdt>
-      <w:permEnd w:id="8470091"/>
       <w:r>
         <w:t xml:space="preserve">    </w:t>
       </w:r>
@@ -2086,7 +2094,6 @@
         <w:t xml:space="preserve">. </w:t>
       </w:r>
     </w:p>
-    <w:permStart w:id="66585966" w:edGrp="everyone"/>
     <w:p>
       <w:pPr>
         <w:pStyle w:val="Comment-Grader"/>
@@ -2101,13 +2108,13 @@
           <w15:appearance w15:val="hidden"/>
           <w:text/>
         </w:sdtPr>
+        <w:sdtEndPr/>
         <w:sdtContent>
           <w:r>
             <w:t xml:space="preserve">    </w:t>
           </w:r>
         </w:sdtContent>
       </w:sdt>
-      <w:permEnd w:id="66585966"/>
       <w:r>
         <w:t xml:space="preserve">    </w:t>
       </w:r>
@@ -2149,7 +2156,6 @@
         <w:pStyle w:val="Ttulo2"/>
       </w:pPr>
       <w:r>
-        <w:lastRenderedPageBreak/>
         <w:t>Managerial requirements</w:t>
       </w:r>
     </w:p>
@@ -2167,7 +2173,6 @@
         <w:t xml:space="preserve">.  </w:t>
       </w:r>
     </w:p>
-    <w:permStart w:id="1123494185" w:edGrp="everyone"/>
     <w:p>
       <w:pPr>
         <w:pStyle w:val="Comment-Grader"/>
@@ -2182,13 +2187,13 @@
           <w15:appearance w15:val="hidden"/>
           <w:text/>
         </w:sdtPr>
+        <w:sdtEndPr/>
         <w:sdtContent>
           <w:r>
             <w:t xml:space="preserve">    </w:t>
           </w:r>
         </w:sdtContent>
       </w:sdt>
-      <w:permEnd w:id="1123494185"/>
       <w:r>
         <w:t xml:space="preserve">   </w:t>
       </w:r>
@@ -2198,7 +2203,6 @@
         <w:pStyle w:val="Ttulo1"/>
       </w:pPr>
       <w:r>
-        <w:lastRenderedPageBreak/>
         <w:t>MANDATORY</w:t>
       </w:r>
       <w:r>
@@ -2236,7 +2240,6 @@
         <w:t xml:space="preserve">  </w:t>
       </w:r>
     </w:p>
-    <w:permStart w:id="955400387" w:edGrp="everyone"/>
     <w:p>
       <w:pPr>
         <w:pStyle w:val="Comment-Grader"/>
@@ -2251,13 +2254,13 @@
           <w15:appearance w15:val="hidden"/>
           <w:text/>
         </w:sdtPr>
+        <w:sdtEndPr/>
         <w:sdtContent>
           <w:r>
             <w:t xml:space="preserve">    </w:t>
           </w:r>
         </w:sdtContent>
       </w:sdt>
-      <w:permEnd w:id="955400387"/>
       <w:r>
         <w:t xml:space="preserve">   </w:t>
       </w:r>
@@ -2322,7 +2325,6 @@
         <w:t xml:space="preserve">. </w:t>
       </w:r>
     </w:p>
-    <w:permStart w:id="973563344" w:edGrp="everyone"/>
     <w:p>
       <w:pPr>
         <w:pStyle w:val="Comment-Grader"/>
@@ -2336,13 +2338,13 @@
           </w:placeholder>
           <w:text/>
         </w:sdtPr>
+        <w:sdtEndPr/>
         <w:sdtContent>
           <w:r>
             <w:t xml:space="preserve">    </w:t>
           </w:r>
         </w:sdtContent>
       </w:sdt>
-      <w:permEnd w:id="973563344"/>
       <w:r>
         <w:t xml:space="preserve">   </w:t>
       </w:r>
@@ -2375,7 +2377,6 @@
         <w:t xml:space="preserve"> </w:t>
       </w:r>
     </w:p>
-    <w:permStart w:id="182535402" w:edGrp="everyone"/>
     <w:p>
       <w:pPr>
         <w:pStyle w:val="Comment-Grader"/>
@@ -2390,13 +2391,13 @@
           <w15:appearance w15:val="hidden"/>
           <w:text/>
         </w:sdtPr>
+        <w:sdtEndPr/>
         <w:sdtContent>
           <w:r>
             <w:t xml:space="preserve">    </w:t>
           </w:r>
         </w:sdtContent>
       </w:sdt>
-      <w:permEnd w:id="182535402"/>
       <w:r>
         <w:t xml:space="preserve">   </w:t>
       </w:r>
@@ -2412,7 +2413,6 @@
         <w:t xml:space="preserve">. </w:t>
       </w:r>
     </w:p>
-    <w:permStart w:id="966666940" w:edGrp="everyone"/>
     <w:p>
       <w:pPr>
         <w:pStyle w:val="Comment-Grader"/>
@@ -2426,13 +2426,13 @@
           </w:placeholder>
           <w:text/>
         </w:sdtPr>
+        <w:sdtEndPr/>
         <w:sdtContent>
           <w:r>
             <w:t xml:space="preserve">    </w:t>
           </w:r>
         </w:sdtContent>
       </w:sdt>
-      <w:permEnd w:id="966666940"/>
       <w:r>
         <w:t xml:space="preserve">  </w:t>
       </w:r>
@@ -2462,7 +2462,6 @@
         <w:pStyle w:val="Ttulo1"/>
       </w:pPr>
       <w:r>
-        <w:lastRenderedPageBreak/>
         <w:t>SUPPLEMENTARY I</w:t>
       </w:r>
       <w:r>
@@ -2601,7 +2600,6 @@
         </w:rPr>
       </w:pPr>
       <w:r>
-        <w:lastRenderedPageBreak/>
         <w:t>SUPPLEMENTARY I</w:t>
       </w:r>
       <w:r>
@@ -2776,7 +2774,6 @@
         <w:t xml:space="preserve">. </w:t>
       </w:r>
     </w:p>
-    <w:permStart w:id="969371863" w:edGrp="everyone"/>
     <w:p>
       <w:pPr>
         <w:pStyle w:val="Comment-Grader"/>
@@ -2797,6 +2794,7 @@
           <w15:appearance w15:val="hidden"/>
           <w:text/>
         </w:sdtPr>
+        <w:sdtEndPr/>
         <w:sdtContent>
           <w:r>
             <w:rPr>
@@ -2806,7 +2804,6 @@
           </w:r>
         </w:sdtContent>
       </w:sdt>
-      <w:permEnd w:id="969371863"/>
       <w:r>
         <w:rPr>
           <w:lang w:val="en-US"/>
@@ -2881,7 +2878,6 @@
         <w:t xml:space="preserve"> </w:t>
       </w:r>
     </w:p>
-    <w:permStart w:id="693064756" w:edGrp="everyone"/>
     <w:p>
       <w:pPr>
         <w:pStyle w:val="Comment-Grader"/>
@@ -2896,13 +2892,13 @@
           <w15:appearance w15:val="hidden"/>
           <w:text/>
         </w:sdtPr>
+        <w:sdtEndPr/>
         <w:sdtContent>
           <w:r>
             <w:t xml:space="preserve">    </w:t>
           </w:r>
         </w:sdtContent>
       </w:sdt>
-      <w:permEnd w:id="693064756"/>
       <w:r>
         <w:t xml:space="preserve">   </w:t>
       </w:r>
@@ -2912,7 +2908,6 @@
         <w:pStyle w:val="Ttulo1"/>
       </w:pPr>
       <w:r>
-        <w:lastRenderedPageBreak/>
         <w:t>SUPPLEMENTARY I</w:t>
       </w:r>
       <w:r>
@@ -2991,7 +2986,6 @@
         <w:t xml:space="preserve">. </w:t>
       </w:r>
     </w:p>
-    <w:permStart w:id="907674408" w:edGrp="everyone"/>
     <w:p>
       <w:pPr>
         <w:pStyle w:val="Comment-Grader"/>
@@ -3006,13 +3000,13 @@
           <w15:appearance w15:val="hidden"/>
           <w:text/>
         </w:sdtPr>
+        <w:sdtEndPr/>
         <w:sdtContent>
           <w:r>
             <w:t xml:space="preserve">    </w:t>
           </w:r>
         </w:sdtContent>
       </w:sdt>
-      <w:permEnd w:id="907674408"/>
       <w:r>
         <w:t xml:space="preserve">   </w:t>
       </w:r>
@@ -3056,7 +3050,6 @@
         <w:t xml:space="preserve">. </w:t>
       </w:r>
     </w:p>
-    <w:permStart w:id="1041122519" w:edGrp="everyone"/>
     <w:p>
       <w:pPr>
         <w:pStyle w:val="Comment-Grader"/>
@@ -3071,13 +3064,13 @@
           <w15:appearance w15:val="hidden"/>
           <w:text/>
         </w:sdtPr>
+        <w:sdtEndPr/>
         <w:sdtContent>
           <w:r>
             <w:t xml:space="preserve">    </w:t>
           </w:r>
         </w:sdtContent>
       </w:sdt>
-      <w:permEnd w:id="1041122519"/>
       <w:r>
         <w:t xml:space="preserve">   </w:t>
       </w:r>
@@ -3138,7 +3131,6 @@
         <w:t xml:space="preserve"> </w:t>
       </w:r>
     </w:p>
-    <w:permStart w:id="1706774679" w:edGrp="everyone"/>
     <w:p>
       <w:pPr>
         <w:pStyle w:val="Comment-Grader"/>
@@ -3153,13 +3145,13 @@
           <w15:appearance w15:val="hidden"/>
           <w:text/>
         </w:sdtPr>
+        <w:sdtEndPr/>
         <w:sdtContent>
           <w:r>
             <w:t xml:space="preserve">    </w:t>
           </w:r>
         </w:sdtContent>
       </w:sdt>
-      <w:permEnd w:id="1706774679"/>
       <w:r>
         <w:t xml:space="preserve">    </w:t>
       </w:r>
@@ -3206,7 +3198,6 @@
         <w:t xml:space="preserve">. </w:t>
       </w:r>
     </w:p>
-    <w:permStart w:id="1213296232" w:edGrp="everyone"/>
     <w:p>
       <w:pPr>
         <w:pStyle w:val="Comment-Grader"/>
@@ -3221,13 +3212,13 @@
           <w15:appearance w15:val="hidden"/>
           <w:text/>
         </w:sdtPr>
+        <w:sdtEndPr/>
         <w:sdtContent>
           <w:r>
             <w:t xml:space="preserve">    </w:t>
           </w:r>
         </w:sdtContent>
       </w:sdt>
-      <w:permEnd w:id="1213296232"/>
       <w:r>
         <w:t xml:space="preserve">    </w:t>
       </w:r>
@@ -3290,7 +3281,6 @@
         <w:t xml:space="preserve"> </w:t>
       </w:r>
     </w:p>
-    <w:permStart w:id="1335822965" w:edGrp="everyone"/>
     <w:p>
       <w:pPr>
         <w:pStyle w:val="Comment-Grader"/>
@@ -3304,13 +3294,13 @@
           </w:placeholder>
           <w:text/>
         </w:sdtPr>
+        <w:sdtEndPr/>
         <w:sdtContent>
           <w:r>
             <w:t xml:space="preserve">    </w:t>
           </w:r>
         </w:sdtContent>
       </w:sdt>
-      <w:permEnd w:id="1335822965"/>
       <w:r>
         <w:t xml:space="preserve">   </w:t>
       </w:r>
@@ -3320,7 +3310,6 @@
         <w:pStyle w:val="Ttulo1"/>
       </w:pPr>
       <w:r>
-        <w:lastRenderedPageBreak/>
         <w:t>SUPPLEMENTARY I</w:t>
       </w:r>
       <w:r>
@@ -3406,7 +3395,6 @@
         <w:t xml:space="preserve"> </w:t>
       </w:r>
     </w:p>
-    <w:permStart w:id="2020559059" w:edGrp="everyone"/>
     <w:p>
       <w:pPr>
         <w:pStyle w:val="Comment-Grader"/>
@@ -3421,13 +3409,13 @@
           <w15:appearance w15:val="hidden"/>
           <w:text/>
         </w:sdtPr>
+        <w:sdtEndPr/>
         <w:sdtContent>
           <w:r>
             <w:t xml:space="preserve">    </w:t>
           </w:r>
         </w:sdtContent>
       </w:sdt>
-      <w:permEnd w:id="2020559059"/>
       <w:r>
         <w:t xml:space="preserve">  </w:t>
       </w:r>
@@ -3451,7 +3439,6 @@
         <w:t xml:space="preserve">. </w:t>
       </w:r>
     </w:p>
-    <w:permStart w:id="1465457504" w:edGrp="everyone"/>
     <w:p>
       <w:pPr>
         <w:pStyle w:val="Comment-Grader"/>
@@ -3466,13 +3453,13 @@
           <w15:appearance w15:val="hidden"/>
           <w:text/>
         </w:sdtPr>
+        <w:sdtEndPr/>
         <w:sdtContent>
           <w:r>
             <w:t xml:space="preserve">    </w:t>
           </w:r>
         </w:sdtContent>
       </w:sdt>
-      <w:permEnd w:id="1465457504"/>
       <w:r>
         <w:t xml:space="preserve">   </w:t>
       </w:r>
@@ -3495,7 +3482,6 @@
         <w:pStyle w:val="Ttulo1"/>
       </w:pPr>
       <w:r>
-        <w:lastRenderedPageBreak/>
         <w:t>SUPPLEMENTARY II</w:t>
       </w:r>
       <w:r>
@@ -3591,7 +3577,6 @@
         <w:t xml:space="preserve">. </w:t>
       </w:r>
     </w:p>
-    <w:permStart w:id="122899937" w:edGrp="everyone"/>
     <w:p>
       <w:pPr>
         <w:pStyle w:val="Comment-Grader"/>
@@ -3606,6 +3591,7 @@
           <w15:appearance w15:val="hidden"/>
           <w:text/>
         </w:sdtPr>
+        <w:sdtEndPr/>
         <w:sdtContent>
           <w:r>
             <w:t xml:space="preserve">  </w:t>
@@ -3618,7 +3604,6 @@
           </w:r>
         </w:sdtContent>
       </w:sdt>
-      <w:permEnd w:id="122899937"/>
     </w:p>
     <w:p>
       <w:pPr>
@@ -3631,7 +3616,6 @@
         <w:t xml:space="preserve">. </w:t>
       </w:r>
     </w:p>
-    <w:permStart w:id="1353130504" w:edGrp="everyone"/>
     <w:p>
       <w:pPr>
         <w:pStyle w:val="Comment-Grader"/>
@@ -3646,6 +3630,7 @@
           <w15:appearance w15:val="hidden"/>
           <w:text/>
         </w:sdtPr>
+        <w:sdtEndPr/>
         <w:sdtContent>
           <w:r>
             <w:t xml:space="preserve">  </w:t>
@@ -3658,7 +3643,6 @@
           </w:r>
         </w:sdtContent>
       </w:sdt>
-      <w:permEnd w:id="1353130504"/>
     </w:p>
     <w:p/>
     <w:p/>
@@ -3684,7 +3668,6 @@
         </w:rPr>
       </w:pPr>
       <w:r>
-        <w:lastRenderedPageBreak/>
         <w:t>SUPPLEMENTARY II</w:t>
       </w:r>
       <w:r>
@@ -3764,7 +3747,6 @@
         <w:t>the students’ responsibility to find the appropriate service; no implicit or explicit liabilities shall be covered by the University of Seville or their individual affiliates if the students hire pay-per-use services!  The students are strongly advised to ensure that the service they choose is free of charge.</w:t>
       </w:r>
     </w:p>
-    <w:permStart w:id="1524918791" w:edGrp="everyone"/>
     <w:p>
       <w:pPr>
         <w:pStyle w:val="Comment-Grader"/>
@@ -3785,6 +3767,7 @@
           <w15:appearance w15:val="hidden"/>
           <w:text/>
         </w:sdtPr>
+        <w:sdtEndPr/>
         <w:sdtContent>
           <w:r>
             <w:rPr>
@@ -3794,7 +3777,6 @@
           </w:r>
         </w:sdtContent>
       </w:sdt>
-      <w:permEnd w:id="1524918791"/>
       <w:r>
         <w:rPr>
           <w:lang w:val="en-US"/>
@@ -3869,7 +3851,6 @@
         <w:t xml:space="preserve">. </w:t>
       </w:r>
     </w:p>
-    <w:permStart w:id="20847427" w:edGrp="everyone"/>
     <w:p>
       <w:pPr>
         <w:pStyle w:val="Comment-Grader"/>
@@ -3884,13 +3865,13 @@
           <w15:appearance w15:val="hidden"/>
           <w:text/>
         </w:sdtPr>
+        <w:sdtEndPr/>
         <w:sdtContent>
           <w:r>
             <w:t xml:space="preserve">    </w:t>
           </w:r>
         </w:sdtContent>
       </w:sdt>
-      <w:permEnd w:id="20847427"/>
       <w:r>
         <w:t xml:space="preserve">   </w:t>
       </w:r>
@@ -3906,7 +3887,6 @@
         <w:t xml:space="preserve">. </w:t>
       </w:r>
     </w:p>
-    <w:permStart w:id="1765168272" w:edGrp="everyone"/>
     <w:p>
       <w:pPr>
         <w:pStyle w:val="Comment-Grader"/>
@@ -3924,6 +3904,7 @@
           <w15:appearance w15:val="hidden"/>
           <w:text/>
         </w:sdtPr>
+        <w:sdtEndPr/>
         <w:sdtContent>
           <w:r>
             <w:rPr>
@@ -3933,7 +3914,6 @@
           </w:r>
         </w:sdtContent>
       </w:sdt>
-      <w:permEnd w:id="1765168272"/>
       <w:r>
         <w:rPr>
           <w:lang w:val="en-US"/>
@@ -3946,7 +3926,6 @@
         <w:pStyle w:val="Ttulo1"/>
       </w:pPr>
       <w:r>
-        <w:lastRenderedPageBreak/>
         <w:t>SUPPLEMENTARY II</w:t>
       </w:r>
       <w:r>
@@ -4045,7 +4024,6 @@
         <w:t xml:space="preserve">. </w:t>
       </w:r>
     </w:p>
-    <w:permStart w:id="1872234218" w:edGrp="everyone"/>
     <w:p>
       <w:pPr>
         <w:pStyle w:val="Comment-Grader"/>
@@ -4059,13 +4037,13 @@
           </w:placeholder>
           <w:text/>
         </w:sdtPr>
+        <w:sdtEndPr/>
         <w:sdtContent>
           <w:r>
             <w:t xml:space="preserve">    </w:t>
           </w:r>
         </w:sdtContent>
       </w:sdt>
-      <w:permEnd w:id="1872234218"/>
       <w:r>
         <w:t xml:space="preserve">   </w:t>
       </w:r>
@@ -4118,7 +4096,6 @@
         <w:t xml:space="preserve">. </w:t>
       </w:r>
     </w:p>
-    <w:permStart w:id="1729655514" w:edGrp="everyone"/>
     <w:p>
       <w:pPr>
         <w:pStyle w:val="Comment-Grader"/>
@@ -4132,13 +4109,13 @@
           </w:placeholder>
           <w:text/>
         </w:sdtPr>
+        <w:sdtEndPr/>
         <w:sdtContent>
           <w:r>
             <w:t xml:space="preserve">    </w:t>
           </w:r>
         </w:sdtContent>
       </w:sdt>
-      <w:permEnd w:id="1729655514"/>
       <w:r>
         <w:t xml:space="preserve">   </w:t>
       </w:r>
@@ -4194,7 +4171,6 @@
         <w:t xml:space="preserve">. </w:t>
       </w:r>
     </w:p>
-    <w:permStart w:id="268261008" w:edGrp="everyone"/>
     <w:p>
       <w:pPr>
         <w:pStyle w:val="Comment-Grader"/>
@@ -4209,13 +4185,13 @@
           <w15:appearance w15:val="hidden"/>
           <w:text/>
         </w:sdtPr>
+        <w:sdtEndPr/>
         <w:sdtContent>
           <w:r>
             <w:t xml:space="preserve">    </w:t>
           </w:r>
         </w:sdtContent>
       </w:sdt>
-      <w:permEnd w:id="268261008"/>
       <w:r>
         <w:t xml:space="preserve">    </w:t>
       </w:r>
@@ -4231,7 +4207,6 @@
         <w:t xml:space="preserve">. </w:t>
       </w:r>
     </w:p>
-    <w:permStart w:id="1057034605" w:edGrp="everyone"/>
     <w:p>
       <w:pPr>
         <w:pStyle w:val="Comment-Grader"/>
@@ -4251,6 +4226,7 @@
           </w:placeholder>
           <w:text/>
         </w:sdtPr>
+        <w:sdtEndPr/>
         <w:sdtContent>
           <w:r>
             <w:rPr>
@@ -4260,7 +4236,6 @@
           </w:r>
         </w:sdtContent>
       </w:sdt>
-      <w:permEnd w:id="1057034605"/>
       <w:r>
         <w:rPr>
           <w:lang w:val="en-US"/>
@@ -4283,7 +4258,6 @@
         <w:pStyle w:val="Ttulo1"/>
       </w:pPr>
       <w:r>
-        <w:lastRenderedPageBreak/>
         <w:t>SUPPLEMENTARY II</w:t>
       </w:r>
       <w:r>
@@ -4375,7 +4349,6 @@
         <w:t xml:space="preserve">. </w:t>
       </w:r>
     </w:p>
-    <w:permStart w:id="1476480654" w:edGrp="everyone"/>
     <w:p>
       <w:pPr>
         <w:pStyle w:val="Comment-Grader"/>
@@ -4390,13 +4363,13 @@
           <w15:appearance w15:val="hidden"/>
           <w:text/>
         </w:sdtPr>
+        <w:sdtEndPr/>
         <w:sdtContent>
           <w:r>
             <w:t xml:space="preserve">    </w:t>
           </w:r>
         </w:sdtContent>
       </w:sdt>
-      <w:permEnd w:id="1476480654"/>
       <w:r>
         <w:t xml:space="preserve">  </w:t>
       </w:r>
@@ -4420,7 +4393,6 @@
         <w:t xml:space="preserve">. </w:t>
       </w:r>
     </w:p>
-    <w:permStart w:id="95320382" w:edGrp="everyone"/>
     <w:p>
       <w:pPr>
         <w:pStyle w:val="Comment-Grader"/>
@@ -4434,13 +4406,13 @@
           </w:placeholder>
           <w:text/>
         </w:sdtPr>
+        <w:sdtEndPr/>
         <w:sdtContent>
           <w:r>
             <w:t xml:space="preserve">    </w:t>
           </w:r>
         </w:sdtContent>
       </w:sdt>
-      <w:permEnd w:id="95320382"/>
       <w:r>
         <w:t xml:space="preserve">   </w:t>
       </w:r>
@@ -4456,7 +4428,6 @@
         <w:t xml:space="preserve">. </w:t>
       </w:r>
     </w:p>
-    <w:permStart w:id="1440089446" w:edGrp="everyone"/>
     <w:p>
       <w:pPr>
         <w:pStyle w:val="Comment-Grader"/>
@@ -4470,13 +4441,13 @@
           </w:placeholder>
           <w:text/>
         </w:sdtPr>
+        <w:sdtEndPr/>
         <w:sdtContent>
           <w:r>
             <w:t xml:space="preserve">    </w:t>
           </w:r>
         </w:sdtContent>
       </w:sdt>
-      <w:permEnd w:id="1440089446"/>
       <w:r>
         <w:t xml:space="preserve">   </w:t>
       </w:r>
@@ -7505,7 +7476,9 @@
     <w:rsid w:val="001221F0"/>
     <w:rsid w:val="001942D6"/>
     <w:rsid w:val="001B7228"/>
+    <w:rsid w:val="001F23AD"/>
     <w:rsid w:val="00250265"/>
+    <w:rsid w:val="002B3F9E"/>
     <w:rsid w:val="002C1814"/>
     <w:rsid w:val="00354637"/>
     <w:rsid w:val="00362E40"/>

--- a/reports/Student#3/03 - Requirements - Student #3.docx
+++ b/reports/Student#3/03 - Requirements - Student #3.docx
@@ -124,6 +124,7 @@
                 <w15:appearance w15:val="hidden"/>
                 <w:text/>
               </w:sdtPr>
+              <w:sdtEndPr/>
               <w:sdtContent>
                 <w:r>
                   <w:rPr>
@@ -204,6 +205,7 @@
                 <w15:appearance w15:val="hidden"/>
                 <w:text/>
               </w:sdtPr>
+              <w:sdtEndPr/>
               <w:sdtContent>
                 <w:r>
                   <w:rPr>
@@ -275,6 +277,7 @@
                 <w15:appearance w15:val="hidden"/>
                 <w:text/>
               </w:sdtPr>
+              <w:sdtEndPr/>
               <w:sdtContent>
                 <w:r>
                   <w:rPr>
@@ -327,6 +330,7 @@
                 <w15:appearance w15:val="hidden"/>
                 <w:text/>
               </w:sdtPr>
+              <w:sdtEndPr/>
               <w:sdtContent>
                 <w:r>
                   <w:rPr>
@@ -389,6 +393,7 @@
                 <w15:appearance w15:val="hidden"/>
                 <w:text/>
               </w:sdtPr>
+              <w:sdtEndPr/>
               <w:sdtContent>
                 <w:r>
                   <w:rPr>
@@ -463,6 +468,7 @@
                 <w15:appearance w15:val="hidden"/>
                 <w:text/>
               </w:sdtPr>
+              <w:sdtEndPr/>
               <w:sdtContent>
                 <w:r>
                   <w:rPr>
@@ -544,6 +550,7 @@
                 <w15:appearance w15:val="hidden"/>
                 <w:text/>
               </w:sdtPr>
+              <w:sdtEndPr/>
               <w:sdtContent>
                 <w:r>
                   <w:rPr>
@@ -610,7 +617,6 @@
         <w:pStyle w:val="Ttulo1"/>
       </w:pPr>
       <w:r>
-        <w:lastRenderedPageBreak/>
         <w:t>MANDATORY</w:t>
       </w:r>
       <w:r>
@@ -786,6 +792,7 @@
           <w15:appearance w15:val="hidden"/>
           <w:text/>
         </w:sdtPr>
+        <w:sdtEndPr/>
         <w:sdtContent>
           <w:r>
             <w:t xml:space="preserve">  </w:t>
@@ -850,15 +857,7 @@
         </w:rPr>
       </w:pPr>
       <w:r>
-        <w:t xml:space="preserve">Provide a link to your planning dashboard in GitHub to review the tasks, their </w:t>
-      </w:r>
-      <w:proofErr w:type="gramStart"/>
-      <w:r>
-        <w:t>current status</w:t>
-      </w:r>
-      <w:proofErr w:type="gramEnd"/>
-      <w:r>
-        <w:t>, and your schedule</w:t>
+        <w:t>Provide a link to your planning dashboard in GitHub to review the tasks, their current status, and your schedule</w:t>
       </w:r>
       <w:r>
         <w:t xml:space="preserve">.  </w:t>
@@ -884,6 +883,7 @@
           <w15:appearance w15:val="hidden"/>
           <w:text/>
         </w:sdtPr>
+        <w:sdtEndPr/>
         <w:sdtContent>
           <w:r>
             <w:rPr>
@@ -1052,7 +1052,6 @@
         <w:rPr>
           <w:lang w:val="en-US"/>
         </w:rPr>
-        <w:lastRenderedPageBreak/>
         <w:t>MANDATORY</w:t>
       </w:r>
       <w:r>
@@ -1294,6 +1293,7 @@
           <w15:appearance w15:val="hidden"/>
           <w:text/>
         </w:sdtPr>
+        <w:sdtEndPr/>
         <w:sdtContent>
           <w:r>
             <w:rPr>
@@ -1460,14 +1460,12 @@
       <w:r>
         <w:t xml:space="preserve"> of the last update (in the past), the </w:t>
       </w:r>
-      <w:proofErr w:type="gramStart"/>
       <w:r>
         <w:rPr>
           <w:b/>
         </w:rPr>
         <w:t>current status</w:t>
       </w:r>
-      <w:proofErr w:type="gramEnd"/>
       <w:r>
         <w:t xml:space="preserve"> of the assignment ("CONFIRMED", "PENDING", or "CANCELLED"), and some </w:t>
       </w:r>
@@ -1505,6 +1503,7 @@
           <w15:appearance w15:val="hidden"/>
           <w:text/>
         </w:sdtPr>
+        <w:sdtEndPr/>
         <w:sdtContent>
           <w:r>
             <w:t xml:space="preserve">  </w:t>
@@ -1675,6 +1674,7 @@
           </w:placeholder>
           <w:text/>
         </w:sdtPr>
+        <w:sdtEndPr/>
         <w:sdtContent>
           <w:r>
             <w:t xml:space="preserve">  </w:t>
@@ -1697,7 +1697,6 @@
         <w:pStyle w:val="Ttulo2"/>
       </w:pPr>
       <w:r>
-        <w:lastRenderedPageBreak/>
         <w:t>Functional requirements</w:t>
       </w:r>
     </w:p>
@@ -1917,6 +1916,7 @@
           <w15:appearance w15:val="hidden"/>
           <w:text/>
         </w:sdtPr>
+        <w:sdtEndPr/>
         <w:sdtContent>
           <w:r>
             <w:rPr>
@@ -2028,15 +2028,7 @@
         <w:pStyle w:val="Requirement-Header"/>
       </w:pPr>
       <w:r>
-        <w:t xml:space="preserve">Provide a link to your planning dashboard in GitHub to review the tasks, their </w:t>
-      </w:r>
-      <w:proofErr w:type="gramStart"/>
-      <w:r>
-        <w:t>current status</w:t>
-      </w:r>
-      <w:proofErr w:type="gramEnd"/>
-      <w:r>
-        <w:t>, and your schedule</w:t>
+        <w:t>Provide a link to your planning dashboard in GitHub to review the tasks, their current status, and your schedule</w:t>
       </w:r>
       <w:r>
         <w:t>.</w:t>
@@ -2079,6 +2071,7 @@
           <w15:appearance w15:val="hidden"/>
           <w:text/>
         </w:sdtPr>
+        <w:sdtEndPr/>
         <w:sdtContent>
           <w:r>
             <w:rPr>
@@ -2192,7 +2185,6 @@
         <w:pStyle w:val="Ttulo1"/>
       </w:pPr>
       <w:r>
-        <w:lastRenderedPageBreak/>
         <w:t>MANDATORY</w:t>
       </w:r>
       <w:r>
@@ -2412,15 +2404,7 @@
         <w:t xml:space="preserve">. </w:t>
       </w:r>
       <w:r>
-        <w:t xml:space="preserve"> Flight assignments can be updated or deleted </w:t>
-      </w:r>
-      <w:proofErr w:type="gramStart"/>
-      <w:r>
-        <w:t>as long as</w:t>
-      </w:r>
-      <w:proofErr w:type="gramEnd"/>
-      <w:r>
-        <w:t xml:space="preserve"> they have not been published</w:t>
+        <w:t xml:space="preserve"> Flight assignments can be updated or deleted as long as they have not been published</w:t>
       </w:r>
       <w:r>
         <w:t>.</w:t>
@@ -2471,8 +2455,16 @@
         <w:rPr>
           <w:lang w:val="es-ES"/>
         </w:rPr>
-        <w:t xml:space="preserve"> uso </w:t>
-      </w:r>
+        <w:t xml:space="preserve"> uso /</w:t>
+      </w:r>
+      <w:proofErr w:type="spellStart"/>
+      <w:r>
+        <w:rPr>
+          <w:lang w:val="es-ES"/>
+        </w:rPr>
+        <w:t>any</w:t>
+      </w:r>
+      <w:proofErr w:type="spellEnd"/>
       <w:r>
         <w:rPr>
           <w:lang w:val="es-ES"/>
@@ -2484,7 +2476,7 @@
         <w:rPr>
           <w:lang w:val="es-ES"/>
         </w:rPr>
-        <w:t>any</w:t>
+        <w:t>system</w:t>
       </w:r>
       <w:proofErr w:type="spellEnd"/>
       <w:r>
@@ -2498,96 +2490,28 @@
         <w:rPr>
           <w:lang w:val="es-ES"/>
         </w:rPr>
-        <w:t>system</w:t>
+        <w:t>set-parameter?key</w:t>
       </w:r>
       <w:proofErr w:type="spellEnd"/>
       <w:r>
         <w:rPr>
           <w:lang w:val="es-ES"/>
         </w:rPr>
-        <w:t>/</w:t>
+        <w:t>=</w:t>
       </w:r>
       <w:proofErr w:type="spellStart"/>
       <w:r>
         <w:rPr>
           <w:lang w:val="es-ES"/>
         </w:rPr>
-        <w:t>set-parameter?key</w:t>
+        <w:t>moment&amp;value</w:t>
       </w:r>
       <w:proofErr w:type="spellEnd"/>
       <w:r>
         <w:rPr>
           <w:lang w:val="es-ES"/>
         </w:rPr>
-        <w:t>=</w:t>
-      </w:r>
-      <w:proofErr w:type="spellStart"/>
-      <w:r>
-        <w:rPr>
-          <w:lang w:val="es-ES"/>
-        </w:rPr>
-        <w:t>moment&amp;value</w:t>
-      </w:r>
-      <w:proofErr w:type="spellEnd"/>
-      <w:r>
-        <w:rPr>
-          <w:lang w:val="es-ES"/>
-        </w:rPr>
-        <w:t>=</w:t>
-      </w:r>
-      <w:r>
-        <w:rPr>
-          <w:lang w:val="es-ES"/>
-        </w:rPr>
-        <w:t>2200</w:t>
-      </w:r>
-      <w:r>
-        <w:rPr>
-          <w:lang w:val="es-ES"/>
-        </w:rPr>
-        <w:t>/</w:t>
-      </w:r>
-      <w:r>
-        <w:rPr>
-          <w:lang w:val="es-ES"/>
-        </w:rPr>
-        <w:t>10</w:t>
-      </w:r>
-      <w:r>
-        <w:rPr>
-          <w:lang w:val="es-ES"/>
-        </w:rPr>
-        <w:t>/</w:t>
-      </w:r>
-      <w:r>
-        <w:rPr>
-          <w:lang w:val="es-ES"/>
-        </w:rPr>
-        <w:t>10</w:t>
-      </w:r>
-      <w:r>
-        <w:rPr>
-          <w:lang w:val="es-ES"/>
-        </w:rPr>
-        <w:t>+</w:t>
-      </w:r>
-      <w:r>
-        <w:rPr>
-          <w:lang w:val="es-ES"/>
-        </w:rPr>
-        <w:t>00</w:t>
-      </w:r>
-      <w:r>
-        <w:rPr>
-          <w:lang w:val="es-ES"/>
-        </w:rPr>
-        <w:t>:</w:t>
-      </w:r>
-      <w:r>
-        <w:rPr>
-          <w:lang w:val="es-ES"/>
-        </w:rPr>
-        <w:t xml:space="preserve">00 para poder ver </w:t>
+        <w:t xml:space="preserve">=2200/10/10+00:00 para poder ver </w:t>
       </w:r>
       <w:proofErr w:type="spellStart"/>
       <w:r>
@@ -2686,6 +2610,7 @@
           <w15:appearance w15:val="hidden"/>
           <w:text/>
         </w:sdtPr>
+        <w:sdtEndPr/>
         <w:sdtContent>
           <w:r>
             <w:rPr>
@@ -2857,7 +2782,6 @@
           <w:noProof/>
           <w:lang w:val="es-ES"/>
         </w:rPr>
-        <w:lastRenderedPageBreak/>
         <w:drawing>
           <wp:inline distT="0" distB="0" distL="0" distR="0" wp14:anchorId="4E6F4703" wp14:editId="13D6368A">
             <wp:extent cx="5731510" cy="2962910"/>
@@ -2984,7 +2908,6 @@
           <w:noProof/>
           <w:lang w:val="es-ES"/>
         </w:rPr>
-        <w:lastRenderedPageBreak/>
         <w:drawing>
           <wp:inline distT="0" distB="0" distL="0" distR="0" wp14:anchorId="7FBDB045" wp14:editId="0A26A232">
             <wp:extent cx="5731510" cy="2795905"/>
@@ -3033,21 +2956,7 @@
         <w:rPr>
           <w:lang w:val="es-ES"/>
         </w:rPr>
-        <w:t xml:space="preserve">Se deja tal </w:t>
-      </w:r>
-      <w:proofErr w:type="gramStart"/>
-      <w:r>
-        <w:rPr>
-          <w:lang w:val="es-ES"/>
-        </w:rPr>
-        <w:t>cual</w:t>
-      </w:r>
-      <w:proofErr w:type="gramEnd"/>
-      <w:r>
-        <w:rPr>
-          <w:lang w:val="es-ES"/>
-        </w:rPr>
-        <w:t xml:space="preserve"> y se pulsa el botón </w:t>
+        <w:t xml:space="preserve">Se deja tal cual y se pulsa el botón </w:t>
       </w:r>
       <w:proofErr w:type="spellStart"/>
       <w:r>
@@ -3250,6 +3159,7 @@
           <w15:appearance w15:val="hidden"/>
           <w:text/>
         </w:sdtPr>
+        <w:sdtEndPr/>
         <w:sdtContent>
           <w:r>
             <w:rPr>
@@ -3456,7 +3366,6 @@
         <w:pStyle w:val="Ttulo2"/>
       </w:pPr>
       <w:r>
-        <w:lastRenderedPageBreak/>
         <w:t>Testing requirements</w:t>
       </w:r>
     </w:p>
@@ -3484,15 +3393,7 @@
         </w:rPr>
       </w:pPr>
       <w:r>
-        <w:t xml:space="preserve">Provide a link to your planning dashboard in GitHub to review the tasks, their </w:t>
-      </w:r>
-      <w:proofErr w:type="gramStart"/>
-      <w:r>
-        <w:t>current status</w:t>
-      </w:r>
-      <w:proofErr w:type="gramEnd"/>
-      <w:r>
-        <w:t>, and your schedule</w:t>
+        <w:t>Provide a link to your planning dashboard in GitHub to review the tasks, their current status, and your schedule</w:t>
       </w:r>
       <w:r>
         <w:t xml:space="preserve">.  </w:t>
@@ -3518,6 +3419,7 @@
           <w15:appearance w15:val="hidden"/>
           <w:text/>
         </w:sdtPr>
+        <w:sdtEndPr/>
         <w:sdtContent>
           <w:r>
             <w:rPr>
@@ -3562,23 +3464,21 @@
           <w:highlight w:val="yellow"/>
           <w:lang w:val="es-ES"/>
         </w:rPr>
-        <w:t xml:space="preserve">se ha </w:t>
-      </w:r>
-      <w:proofErr w:type="spellStart"/>
+        <w:t>se ha implem</w:t>
+      </w:r>
       <w:r>
         <w:rPr>
           <w:highlight w:val="yellow"/>
           <w:lang w:val="es-ES"/>
         </w:rPr>
-        <w:t>implemantado</w:t>
-      </w:r>
-      <w:proofErr w:type="spellEnd"/>
+        <w:t>e</w:t>
+      </w:r>
       <w:r>
         <w:rPr>
           <w:highlight w:val="yellow"/>
           <w:lang w:val="es-ES"/>
         </w:rPr>
-        <w:t xml:space="preserve"> ahora</w:t>
+        <w:t>ntado ahora</w:t>
       </w:r>
     </w:p>
     <w:p>
@@ -3586,7 +3486,6 @@
         <w:pStyle w:val="Ttulo1"/>
       </w:pPr>
       <w:r>
-        <w:lastRenderedPageBreak/>
         <w:t>MANDATORY</w:t>
       </w:r>
       <w:r>
@@ -3644,6 +3543,7 @@
           <w15:appearance w15:val="hidden"/>
           <w:text/>
         </w:sdtPr>
+        <w:sdtEndPr/>
         <w:sdtContent>
           <w:r>
             <w:rPr>
@@ -3778,6 +3678,7 @@
           </w:placeholder>
           <w:text/>
         </w:sdtPr>
+        <w:sdtEndPr/>
         <w:sdtContent>
           <w:r>
             <w:rPr>
@@ -3844,15 +3745,7 @@
         </w:rPr>
       </w:pPr>
       <w:r>
-        <w:t xml:space="preserve">Provide a link to your planning dashboard in GitHub to review the tasks, their </w:t>
-      </w:r>
-      <w:proofErr w:type="gramStart"/>
-      <w:r>
-        <w:t>current status</w:t>
-      </w:r>
-      <w:proofErr w:type="gramEnd"/>
-      <w:r>
-        <w:t>, and your schedule</w:t>
+        <w:t>Provide a link to your planning dashboard in GitHub to review the tasks, their current status, and your schedule</w:t>
       </w:r>
       <w:r>
         <w:t xml:space="preserve">. </w:t>
@@ -3884,6 +3777,7 @@
           <w15:appearance w15:val="hidden"/>
           <w:text/>
         </w:sdtPr>
+        <w:sdtEndPr/>
         <w:sdtContent>
           <w:r>
             <w:rPr>
@@ -3970,6 +3864,7 @@
           </w:placeholder>
           <w:text/>
         </w:sdtPr>
+        <w:sdtEndPr/>
         <w:sdtContent>
           <w:r>
             <w:rPr>
@@ -4048,7 +3943,6 @@
         <w:pStyle w:val="Ttulo1"/>
       </w:pPr>
       <w:r>
-        <w:lastRenderedPageBreak/>
         <w:t>SUPPLEMENTARY I</w:t>
       </w:r>
       <w:r>
@@ -4187,7 +4081,6 @@
         </w:rPr>
       </w:pPr>
       <w:r>
-        <w:lastRenderedPageBreak/>
         <w:t>SUPPLEMENTARY I</w:t>
       </w:r>
       <w:r>
@@ -4382,6 +4275,7 @@
           <w15:appearance w15:val="hidden"/>
           <w:text/>
         </w:sdtPr>
+        <w:sdtEndPr/>
         <w:sdtContent>
           <w:r>
             <w:rPr>
@@ -4479,6 +4373,7 @@
           <w15:appearance w15:val="hidden"/>
           <w:text/>
         </w:sdtPr>
+        <w:sdtEndPr/>
         <w:sdtContent>
           <w:r>
             <w:t xml:space="preserve">    </w:t>
@@ -4494,7 +4389,6 @@
         <w:pStyle w:val="Ttulo1"/>
       </w:pPr>
       <w:r>
-        <w:lastRenderedPageBreak/>
         <w:t>SUPPLEMENTARY I</w:t>
       </w:r>
       <w:r>
@@ -4587,6 +4481,7 @@
           <w15:appearance w15:val="hidden"/>
           <w:text/>
         </w:sdtPr>
+        <w:sdtEndPr/>
         <w:sdtContent>
           <w:r>
             <w:t xml:space="preserve">    </w:t>
@@ -4650,6 +4545,7 @@
           <w15:appearance w15:val="hidden"/>
           <w:text/>
         </w:sdtPr>
+        <w:sdtEndPr/>
         <w:sdtContent>
           <w:r>
             <w:t xml:space="preserve">    </w:t>
@@ -4730,6 +4626,7 @@
           <w15:appearance w15:val="hidden"/>
           <w:text/>
         </w:sdtPr>
+        <w:sdtEndPr/>
         <w:sdtContent>
           <w:r>
             <w:t xml:space="preserve">    </w:t>
@@ -4796,6 +4693,7 @@
           <w15:appearance w15:val="hidden"/>
           <w:text/>
         </w:sdtPr>
+        <w:sdtEndPr/>
         <w:sdtContent>
           <w:r>
             <w:t xml:space="preserve">    </w:t>
@@ -4877,6 +4775,7 @@
           </w:placeholder>
           <w:text/>
         </w:sdtPr>
+        <w:sdtEndPr/>
         <w:sdtContent>
           <w:r>
             <w:t xml:space="preserve">    </w:t>
@@ -4892,7 +4791,6 @@
         <w:pStyle w:val="Ttulo1"/>
       </w:pPr>
       <w:r>
-        <w:lastRenderedPageBreak/>
         <w:t>SUPPLEMENTARY I</w:t>
       </w:r>
       <w:r>
@@ -4992,6 +4890,7 @@
           <w15:appearance w15:val="hidden"/>
           <w:text/>
         </w:sdtPr>
+        <w:sdtEndPr/>
         <w:sdtContent>
           <w:r>
             <w:t xml:space="preserve">    </w:t>
@@ -5035,6 +4934,7 @@
           <w15:appearance w15:val="hidden"/>
           <w:text/>
         </w:sdtPr>
+        <w:sdtEndPr/>
         <w:sdtContent>
           <w:r>
             <w:t xml:space="preserve">    </w:t>
@@ -5063,7 +4963,6 @@
         <w:pStyle w:val="Ttulo1"/>
       </w:pPr>
       <w:r>
-        <w:lastRenderedPageBreak/>
         <w:t>SUPPLEMENTARY II</w:t>
       </w:r>
       <w:r>
@@ -5173,6 +5072,7 @@
           <w15:appearance w15:val="hidden"/>
           <w:text/>
         </w:sdtPr>
+        <w:sdtEndPr/>
         <w:sdtContent>
           <w:r>
             <w:t xml:space="preserve">  </w:t>
@@ -5211,6 +5111,7 @@
           <w15:appearance w15:val="hidden"/>
           <w:text/>
         </w:sdtPr>
+        <w:sdtEndPr/>
         <w:sdtContent>
           <w:r>
             <w:t xml:space="preserve">  </w:t>
@@ -5248,7 +5149,6 @@
         </w:rPr>
       </w:pPr>
       <w:r>
-        <w:lastRenderedPageBreak/>
         <w:t>SUPPLEMENTARY II</w:t>
       </w:r>
       <w:r>
@@ -5348,6 +5248,7 @@
           <w15:appearance w15:val="hidden"/>
           <w:text/>
         </w:sdtPr>
+        <w:sdtEndPr/>
         <w:sdtContent>
           <w:r>
             <w:rPr>
@@ -5445,6 +5346,7 @@
           <w15:appearance w15:val="hidden"/>
           <w:text/>
         </w:sdtPr>
+        <w:sdtEndPr/>
         <w:sdtContent>
           <w:r>
             <w:t xml:space="preserve">    </w:t>
@@ -5483,6 +5385,7 @@
           <w15:appearance w15:val="hidden"/>
           <w:text/>
         </w:sdtPr>
+        <w:sdtEndPr/>
         <w:sdtContent>
           <w:r>
             <w:rPr>
@@ -5504,7 +5407,6 @@
         <w:pStyle w:val="Ttulo1"/>
       </w:pPr>
       <w:r>
-        <w:lastRenderedPageBreak/>
         <w:t>SUPPLEMENTARY II</w:t>
       </w:r>
       <w:r>
@@ -5616,6 +5518,7 @@
           </w:placeholder>
           <w:text/>
         </w:sdtPr>
+        <w:sdtEndPr/>
         <w:sdtContent>
           <w:r>
             <w:t xml:space="preserve">    </w:t>
@@ -5687,6 +5590,7 @@
           </w:placeholder>
           <w:text/>
         </w:sdtPr>
+        <w:sdtEndPr/>
         <w:sdtContent>
           <w:r>
             <w:t xml:space="preserve">    </w:t>
@@ -5762,6 +5666,7 @@
           <w15:appearance w15:val="hidden"/>
           <w:text/>
         </w:sdtPr>
+        <w:sdtEndPr/>
         <w:sdtContent>
           <w:r>
             <w:t xml:space="preserve">    </w:t>
@@ -5802,6 +5707,7 @@
           </w:placeholder>
           <w:text/>
         </w:sdtPr>
+        <w:sdtEndPr/>
         <w:sdtContent>
           <w:r>
             <w:rPr>
@@ -5833,7 +5739,6 @@
         <w:pStyle w:val="Ttulo1"/>
       </w:pPr>
       <w:r>
-        <w:lastRenderedPageBreak/>
         <w:t>SUPPLEMENTARY II</w:t>
       </w:r>
       <w:r>
@@ -5939,6 +5844,7 @@
           <w15:appearance w15:val="hidden"/>
           <w:text/>
         </w:sdtPr>
+        <w:sdtEndPr/>
         <w:sdtContent>
           <w:r>
             <w:t xml:space="preserve">    </w:t>
@@ -5981,6 +5887,7 @@
           </w:placeholder>
           <w:text/>
         </w:sdtPr>
+        <w:sdtEndPr/>
         <w:sdtContent>
           <w:r>
             <w:t xml:space="preserve">    </w:t>
@@ -6015,6 +5922,7 @@
           </w:placeholder>
           <w:text/>
         </w:sdtPr>
+        <w:sdtEndPr/>
         <w:sdtContent>
           <w:r>
             <w:t xml:space="preserve">    </w:t>
@@ -7379,6 +7287,7 @@
   <w:style w:type="character" w:default="1" w:styleId="Fuentedeprrafopredeter">
     <w:name w:val="Default Paragraph Font"/>
     <w:uiPriority w:val="1"/>
+    <w:semiHidden/>
     <w:unhideWhenUsed/>
   </w:style>
   <w:style w:type="table" w:default="1" w:styleId="Tablanormal">
@@ -9059,6 +8968,7 @@
     <w:rsid w:val="00362E40"/>
     <w:rsid w:val="00367932"/>
     <w:rsid w:val="003936CA"/>
+    <w:rsid w:val="00397F01"/>
     <w:rsid w:val="003B0252"/>
     <w:rsid w:val="00492D23"/>
     <w:rsid w:val="004D7778"/>
@@ -9074,6 +8984,7 @@
     <w:rsid w:val="00757A8A"/>
     <w:rsid w:val="007826C3"/>
     <w:rsid w:val="007B41D4"/>
+    <w:rsid w:val="00870101"/>
     <w:rsid w:val="008B1087"/>
     <w:rsid w:val="008D6165"/>
     <w:rsid w:val="00953D97"/>
